--- a/Testdokumente/Dokumentation.docx
+++ b/Testdokumente/Dokumentation.docx
@@ -499,6 +499,735 @@
           <w:lang w:val="de-DE"/>
         </w:rPr>
       </w:pPr>
+      <w:r>
+        <w:rPr>
+          <w:sz w:val="24"/>
+          <w:szCs w:val="24"/>
+          <w:lang w:val="de-DE"/>
+        </w:rPr>
+        <w:br w:type="page"/>
+      </w:r>
+    </w:p>
+    <w:p>
+      <w:pPr>
+        <w:rPr>
+          <w:sz w:val="24"/>
+          <w:szCs w:val="24"/>
+          <w:lang w:val="de-DE"/>
+        </w:rPr>
+      </w:pPr>
+      <w:r>
+        <w:rPr>
+          <w:sz w:val="24"/>
+          <w:szCs w:val="24"/>
+          <w:lang w:val="de-DE"/>
+        </w:rPr>
+        <w:lastRenderedPageBreak/>
+        <w:t>Evaluierung der Hashfunktion:</w:t>
+      </w:r>
+    </w:p>
+    <w:p>
+      <w:pPr>
+        <w:rPr>
+          <w:sz w:val="24"/>
+          <w:szCs w:val="24"/>
+          <w:lang w:val="de-DE"/>
+        </w:rPr>
+      </w:pPr>
+      <w:r>
+        <w:rPr>
+          <w:sz w:val="24"/>
+          <w:szCs w:val="24"/>
+          <w:lang w:val="de-DE"/>
+        </w:rPr>
+        <w:t>Mit 3er Potenz:</w:t>
+      </w:r>
+    </w:p>
+    <w:p>
+      <w:pPr>
+        <w:rPr>
+          <w:sz w:val="24"/>
+          <w:szCs w:val="24"/>
+          <w:lang w:val="de-DE"/>
+        </w:rPr>
+      </w:pPr>
+      <w:r>
+        <w:rPr>
+          <w:noProof/>
+        </w:rPr>
+        <w:drawing>
+          <wp:inline distT="0" distB="0" distL="0" distR="0" wp14:anchorId="7F39B3B1" wp14:editId="4CBBDFC9">
+            <wp:extent cx="5760720" cy="4768850"/>
+            <wp:effectExtent l="0" t="0" r="0" b="0"/>
+            <wp:docPr id="3" name="Grafik 3"/>
+            <wp:cNvGraphicFramePr>
+              <a:graphicFrameLocks xmlns:a="http://schemas.openxmlformats.org/drawingml/2006/main" noChangeAspect="1"/>
+            </wp:cNvGraphicFramePr>
+            <a:graphic xmlns:a="http://schemas.openxmlformats.org/drawingml/2006/main">
+              <a:graphicData uri="http://schemas.openxmlformats.org/drawingml/2006/picture">
+                <pic:pic xmlns:pic="http://schemas.openxmlformats.org/drawingml/2006/picture">
+                  <pic:nvPicPr>
+                    <pic:cNvPr id="1" name=""/>
+                    <pic:cNvPicPr/>
+                  </pic:nvPicPr>
+                  <pic:blipFill>
+                    <a:blip r:embed="rId6"/>
+                    <a:stretch>
+                      <a:fillRect/>
+                    </a:stretch>
+                  </pic:blipFill>
+                  <pic:spPr>
+                    <a:xfrm>
+                      <a:off x="0" y="0"/>
+                      <a:ext cx="5760720" cy="4768850"/>
+                    </a:xfrm>
+                    <a:prstGeom prst="rect">
+                      <a:avLst/>
+                    </a:prstGeom>
+                  </pic:spPr>
+                </pic:pic>
+              </a:graphicData>
+            </a:graphic>
+          </wp:inline>
+        </w:drawing>
+      </w:r>
+    </w:p>
+    <w:p>
+      <w:pPr>
+        <w:rPr>
+          <w:sz w:val="24"/>
+          <w:szCs w:val="24"/>
+          <w:lang w:val="de-DE"/>
+        </w:rPr>
+      </w:pPr>
+      <w:r>
+        <w:rPr>
+          <w:sz w:val="24"/>
+          <w:szCs w:val="24"/>
+          <w:lang w:val="de-DE"/>
+        </w:rPr>
+        <w:t>Mit 4er Potenz:</w:t>
+      </w:r>
+    </w:p>
+    <w:p>
+      <w:pPr>
+        <w:rPr>
+          <w:sz w:val="24"/>
+          <w:szCs w:val="24"/>
+          <w:lang w:val="de-DE"/>
+        </w:rPr>
+      </w:pPr>
+      <w:r>
+        <w:rPr>
+          <w:noProof/>
+        </w:rPr>
+        <w:lastRenderedPageBreak/>
+        <w:drawing>
+          <wp:inline distT="0" distB="0" distL="0" distR="0" wp14:anchorId="229EB5B6" wp14:editId="57346300">
+            <wp:extent cx="5760720" cy="4645660"/>
+            <wp:effectExtent l="0" t="0" r="0" b="2540"/>
+            <wp:docPr id="4" name="Grafik 4"/>
+            <wp:cNvGraphicFramePr>
+              <a:graphicFrameLocks xmlns:a="http://schemas.openxmlformats.org/drawingml/2006/main" noChangeAspect="1"/>
+            </wp:cNvGraphicFramePr>
+            <a:graphic xmlns:a="http://schemas.openxmlformats.org/drawingml/2006/main">
+              <a:graphicData uri="http://schemas.openxmlformats.org/drawingml/2006/picture">
+                <pic:pic xmlns:pic="http://schemas.openxmlformats.org/drawingml/2006/picture">
+                  <pic:nvPicPr>
+                    <pic:cNvPr id="1" name=""/>
+                    <pic:cNvPicPr/>
+                  </pic:nvPicPr>
+                  <pic:blipFill>
+                    <a:blip r:embed="rId7"/>
+                    <a:stretch>
+                      <a:fillRect/>
+                    </a:stretch>
+                  </pic:blipFill>
+                  <pic:spPr>
+                    <a:xfrm>
+                      <a:off x="0" y="0"/>
+                      <a:ext cx="5760720" cy="4645660"/>
+                    </a:xfrm>
+                    <a:prstGeom prst="rect">
+                      <a:avLst/>
+                    </a:prstGeom>
+                  </pic:spPr>
+                </pic:pic>
+              </a:graphicData>
+            </a:graphic>
+          </wp:inline>
+        </w:drawing>
+      </w:r>
+    </w:p>
+    <w:p>
+      <w:pPr>
+        <w:rPr>
+          <w:sz w:val="24"/>
+          <w:szCs w:val="24"/>
+          <w:lang w:val="de-DE"/>
+        </w:rPr>
+      </w:pPr>
+      <w:r>
+        <w:rPr>
+          <w:sz w:val="24"/>
+          <w:szCs w:val="24"/>
+          <w:lang w:val="de-DE"/>
+        </w:rPr>
+        <w:t>Mit 31er Potenz:</w:t>
+      </w:r>
+    </w:p>
+    <w:p>
+      <w:pPr>
+        <w:rPr>
+          <w:sz w:val="24"/>
+          <w:szCs w:val="24"/>
+          <w:lang w:val="de-DE"/>
+        </w:rPr>
+      </w:pPr>
+      <w:r>
+        <w:rPr>
+          <w:noProof/>
+        </w:rPr>
+        <w:lastRenderedPageBreak/>
+        <w:drawing>
+          <wp:inline distT="0" distB="0" distL="0" distR="0" wp14:anchorId="52EB852F" wp14:editId="0641EF13">
+            <wp:extent cx="5760720" cy="4855845"/>
+            <wp:effectExtent l="0" t="0" r="0" b="1905"/>
+            <wp:docPr id="5" name="Grafik 5"/>
+            <wp:cNvGraphicFramePr>
+              <a:graphicFrameLocks xmlns:a="http://schemas.openxmlformats.org/drawingml/2006/main" noChangeAspect="1"/>
+            </wp:cNvGraphicFramePr>
+            <a:graphic xmlns:a="http://schemas.openxmlformats.org/drawingml/2006/main">
+              <a:graphicData uri="http://schemas.openxmlformats.org/drawingml/2006/picture">
+                <pic:pic xmlns:pic="http://schemas.openxmlformats.org/drawingml/2006/picture">
+                  <pic:nvPicPr>
+                    <pic:cNvPr id="1" name=""/>
+                    <pic:cNvPicPr/>
+                  </pic:nvPicPr>
+                  <pic:blipFill>
+                    <a:blip r:embed="rId8"/>
+                    <a:stretch>
+                      <a:fillRect/>
+                    </a:stretch>
+                  </pic:blipFill>
+                  <pic:spPr>
+                    <a:xfrm>
+                      <a:off x="0" y="0"/>
+                      <a:ext cx="5760720" cy="4855845"/>
+                    </a:xfrm>
+                    <a:prstGeom prst="rect">
+                      <a:avLst/>
+                    </a:prstGeom>
+                  </pic:spPr>
+                </pic:pic>
+              </a:graphicData>
+            </a:graphic>
+          </wp:inline>
+        </w:drawing>
+      </w:r>
+    </w:p>
+    <w:p>
+      <w:pPr>
+        <w:rPr>
+          <w:sz w:val="24"/>
+          <w:szCs w:val="24"/>
+          <w:lang w:val="de-DE"/>
+        </w:rPr>
+      </w:pPr>
+      <w:r>
+        <w:rPr>
+          <w:sz w:val="24"/>
+          <w:szCs w:val="24"/>
+          <w:lang w:val="de-DE"/>
+        </w:rPr>
+        <w:t xml:space="preserve">Mit </w:t>
+      </w:r>
+      <w:r>
+        <w:rPr>
+          <w:sz w:val="24"/>
+          <w:szCs w:val="24"/>
+          <w:lang w:val="de-DE"/>
+        </w:rPr>
+        <w:t>32er Potenz:</w:t>
+      </w:r>
+    </w:p>
+    <w:p>
+      <w:pPr>
+        <w:rPr>
+          <w:sz w:val="24"/>
+          <w:szCs w:val="24"/>
+          <w:lang w:val="de-DE"/>
+        </w:rPr>
+      </w:pPr>
+      <w:r>
+        <w:rPr>
+          <w:noProof/>
+        </w:rPr>
+        <w:lastRenderedPageBreak/>
+        <w:drawing>
+          <wp:inline distT="0" distB="0" distL="0" distR="0" wp14:anchorId="285FA9F3" wp14:editId="017EB2E3">
+            <wp:extent cx="5760720" cy="4690110"/>
+            <wp:effectExtent l="0" t="0" r="0" b="0"/>
+            <wp:docPr id="6" name="Grafik 6"/>
+            <wp:cNvGraphicFramePr>
+              <a:graphicFrameLocks xmlns:a="http://schemas.openxmlformats.org/drawingml/2006/main" noChangeAspect="1"/>
+            </wp:cNvGraphicFramePr>
+            <a:graphic xmlns:a="http://schemas.openxmlformats.org/drawingml/2006/main">
+              <a:graphicData uri="http://schemas.openxmlformats.org/drawingml/2006/picture">
+                <pic:pic xmlns:pic="http://schemas.openxmlformats.org/drawingml/2006/picture">
+                  <pic:nvPicPr>
+                    <pic:cNvPr id="1" name=""/>
+                    <pic:cNvPicPr/>
+                  </pic:nvPicPr>
+                  <pic:blipFill>
+                    <a:blip r:embed="rId9"/>
+                    <a:stretch>
+                      <a:fillRect/>
+                    </a:stretch>
+                  </pic:blipFill>
+                  <pic:spPr>
+                    <a:xfrm>
+                      <a:off x="0" y="0"/>
+                      <a:ext cx="5760720" cy="4690110"/>
+                    </a:xfrm>
+                    <a:prstGeom prst="rect">
+                      <a:avLst/>
+                    </a:prstGeom>
+                  </pic:spPr>
+                </pic:pic>
+              </a:graphicData>
+            </a:graphic>
+          </wp:inline>
+        </w:drawing>
+      </w:r>
+    </w:p>
+    <w:p>
+      <w:pPr>
+        <w:rPr>
+          <w:sz w:val="24"/>
+          <w:szCs w:val="24"/>
+          <w:lang w:val="de-DE"/>
+        </w:rPr>
+      </w:pPr>
+      <w:r>
+        <w:rPr>
+          <w:sz w:val="24"/>
+          <w:szCs w:val="24"/>
+          <w:lang w:val="de-DE"/>
+        </w:rPr>
+        <w:t>Mit 71er Potenz:</w:t>
+      </w:r>
+    </w:p>
+    <w:p>
+      <w:pPr>
+        <w:rPr>
+          <w:sz w:val="24"/>
+          <w:szCs w:val="24"/>
+          <w:lang w:val="de-DE"/>
+        </w:rPr>
+      </w:pPr>
+      <w:r>
+        <w:rPr>
+          <w:noProof/>
+        </w:rPr>
+        <w:lastRenderedPageBreak/>
+        <w:drawing>
+          <wp:inline distT="0" distB="0" distL="0" distR="0" wp14:anchorId="6735D85D" wp14:editId="233D25DE">
+            <wp:extent cx="5760720" cy="4661535"/>
+            <wp:effectExtent l="0" t="0" r="0" b="5715"/>
+            <wp:docPr id="7" name="Grafik 7"/>
+            <wp:cNvGraphicFramePr>
+              <a:graphicFrameLocks xmlns:a="http://schemas.openxmlformats.org/drawingml/2006/main" noChangeAspect="1"/>
+            </wp:cNvGraphicFramePr>
+            <a:graphic xmlns:a="http://schemas.openxmlformats.org/drawingml/2006/main">
+              <a:graphicData uri="http://schemas.openxmlformats.org/drawingml/2006/picture">
+                <pic:pic xmlns:pic="http://schemas.openxmlformats.org/drawingml/2006/picture">
+                  <pic:nvPicPr>
+                    <pic:cNvPr id="1" name=""/>
+                    <pic:cNvPicPr/>
+                  </pic:nvPicPr>
+                  <pic:blipFill>
+                    <a:blip r:embed="rId10"/>
+                    <a:stretch>
+                      <a:fillRect/>
+                    </a:stretch>
+                  </pic:blipFill>
+                  <pic:spPr>
+                    <a:xfrm>
+                      <a:off x="0" y="0"/>
+                      <a:ext cx="5760720" cy="4661535"/>
+                    </a:xfrm>
+                    <a:prstGeom prst="rect">
+                      <a:avLst/>
+                    </a:prstGeom>
+                  </pic:spPr>
+                </pic:pic>
+              </a:graphicData>
+            </a:graphic>
+          </wp:inline>
+        </w:drawing>
+      </w:r>
+    </w:p>
+    <w:p>
+      <w:pPr>
+        <w:rPr>
+          <w:sz w:val="24"/>
+          <w:szCs w:val="24"/>
+          <w:lang w:val="de-DE"/>
+        </w:rPr>
+      </w:pPr>
+      <w:r>
+        <w:rPr>
+          <w:sz w:val="24"/>
+          <w:szCs w:val="24"/>
+          <w:lang w:val="de-DE"/>
+        </w:rPr>
+        <w:t>Mit 2003er Potenz:</w:t>
+      </w:r>
+    </w:p>
+    <w:p>
+      <w:pPr>
+        <w:rPr>
+          <w:sz w:val="24"/>
+          <w:szCs w:val="24"/>
+          <w:lang w:val="de-DE"/>
+        </w:rPr>
+      </w:pPr>
+      <w:r>
+        <w:rPr>
+          <w:noProof/>
+        </w:rPr>
+        <w:lastRenderedPageBreak/>
+        <w:drawing>
+          <wp:inline distT="0" distB="0" distL="0" distR="0" wp14:anchorId="487554FB" wp14:editId="37AEFCE5">
+            <wp:extent cx="5760720" cy="4867910"/>
+            <wp:effectExtent l="0" t="0" r="0" b="8890"/>
+            <wp:docPr id="8" name="Grafik 8"/>
+            <wp:cNvGraphicFramePr>
+              <a:graphicFrameLocks xmlns:a="http://schemas.openxmlformats.org/drawingml/2006/main" noChangeAspect="1"/>
+            </wp:cNvGraphicFramePr>
+            <a:graphic xmlns:a="http://schemas.openxmlformats.org/drawingml/2006/main">
+              <a:graphicData uri="http://schemas.openxmlformats.org/drawingml/2006/picture">
+                <pic:pic xmlns:pic="http://schemas.openxmlformats.org/drawingml/2006/picture">
+                  <pic:nvPicPr>
+                    <pic:cNvPr id="1" name=""/>
+                    <pic:cNvPicPr/>
+                  </pic:nvPicPr>
+                  <pic:blipFill>
+                    <a:blip r:embed="rId11"/>
+                    <a:stretch>
+                      <a:fillRect/>
+                    </a:stretch>
+                  </pic:blipFill>
+                  <pic:spPr>
+                    <a:xfrm>
+                      <a:off x="0" y="0"/>
+                      <a:ext cx="5760720" cy="4867910"/>
+                    </a:xfrm>
+                    <a:prstGeom prst="rect">
+                      <a:avLst/>
+                    </a:prstGeom>
+                  </pic:spPr>
+                </pic:pic>
+              </a:graphicData>
+            </a:graphic>
+          </wp:inline>
+        </w:drawing>
+      </w:r>
+    </w:p>
+    <w:p>
+      <w:pPr>
+        <w:rPr>
+          <w:sz w:val="24"/>
+          <w:szCs w:val="24"/>
+          <w:lang w:val="de-DE"/>
+        </w:rPr>
+      </w:pPr>
+      <w:r>
+        <w:rPr>
+          <w:sz w:val="24"/>
+          <w:szCs w:val="24"/>
+          <w:lang w:val="de-DE"/>
+        </w:rPr>
+        <w:t>Mit 2004er Potenz:</w:t>
+      </w:r>
+    </w:p>
+    <w:p>
+      <w:pPr>
+        <w:rPr>
+          <w:sz w:val="24"/>
+          <w:szCs w:val="24"/>
+          <w:lang w:val="de-DE"/>
+        </w:rPr>
+      </w:pPr>
+      <w:r>
+        <w:rPr>
+          <w:noProof/>
+        </w:rPr>
+        <w:lastRenderedPageBreak/>
+        <w:drawing>
+          <wp:inline distT="0" distB="0" distL="0" distR="0" wp14:anchorId="76E51F9E" wp14:editId="70E1FC82">
+            <wp:extent cx="5760720" cy="4741545"/>
+            <wp:effectExtent l="0" t="0" r="0" b="1905"/>
+            <wp:docPr id="9" name="Grafik 9"/>
+            <wp:cNvGraphicFramePr>
+              <a:graphicFrameLocks xmlns:a="http://schemas.openxmlformats.org/drawingml/2006/main" noChangeAspect="1"/>
+            </wp:cNvGraphicFramePr>
+            <a:graphic xmlns:a="http://schemas.openxmlformats.org/drawingml/2006/main">
+              <a:graphicData uri="http://schemas.openxmlformats.org/drawingml/2006/picture">
+                <pic:pic xmlns:pic="http://schemas.openxmlformats.org/drawingml/2006/picture">
+                  <pic:nvPicPr>
+                    <pic:cNvPr id="1" name=""/>
+                    <pic:cNvPicPr/>
+                  </pic:nvPicPr>
+                  <pic:blipFill>
+                    <a:blip r:embed="rId12"/>
+                    <a:stretch>
+                      <a:fillRect/>
+                    </a:stretch>
+                  </pic:blipFill>
+                  <pic:spPr>
+                    <a:xfrm>
+                      <a:off x="0" y="0"/>
+                      <a:ext cx="5760720" cy="4741545"/>
+                    </a:xfrm>
+                    <a:prstGeom prst="rect">
+                      <a:avLst/>
+                    </a:prstGeom>
+                  </pic:spPr>
+                </pic:pic>
+              </a:graphicData>
+            </a:graphic>
+          </wp:inline>
+        </w:drawing>
+      </w:r>
+    </w:p>
+    <w:p>
+      <w:pPr>
+        <w:rPr>
+          <w:sz w:val="24"/>
+          <w:szCs w:val="24"/>
+          <w:lang w:val="de-DE"/>
+        </w:rPr>
+      </w:pPr>
+      <w:r>
+        <w:rPr>
+          <w:sz w:val="24"/>
+          <w:szCs w:val="24"/>
+          <w:lang w:val="de-DE"/>
+        </w:rPr>
+        <w:t xml:space="preserve">Mit </w:t>
+      </w:r>
+      <w:proofErr w:type="spellStart"/>
+      <w:r>
+        <w:rPr>
+          <w:sz w:val="24"/>
+          <w:szCs w:val="24"/>
+          <w:lang w:val="de-DE"/>
+        </w:rPr>
+        <w:t>mutiplizieren</w:t>
+      </w:r>
+      <w:proofErr w:type="spellEnd"/>
+      <w:r>
+        <w:rPr>
+          <w:sz w:val="24"/>
+          <w:szCs w:val="24"/>
+          <w:lang w:val="de-DE"/>
+        </w:rPr>
+        <w:t xml:space="preserve"> von jedem </w:t>
+      </w:r>
+      <w:proofErr w:type="spellStart"/>
+      <w:r>
+        <w:rPr>
+          <w:sz w:val="24"/>
+          <w:szCs w:val="24"/>
+          <w:lang w:val="de-DE"/>
+        </w:rPr>
+        <w:t>char</w:t>
+      </w:r>
+      <w:proofErr w:type="spellEnd"/>
+      <w:r>
+        <w:rPr>
+          <w:sz w:val="24"/>
+          <w:szCs w:val="24"/>
+          <w:lang w:val="de-DE"/>
+        </w:rPr>
+        <w:t>:</w:t>
+      </w:r>
+    </w:p>
+    <w:p>
+      <w:pPr>
+        <w:rPr>
+          <w:sz w:val="24"/>
+          <w:szCs w:val="24"/>
+          <w:lang w:val="de-DE"/>
+        </w:rPr>
+      </w:pPr>
+      <w:r>
+        <w:rPr>
+          <w:noProof/>
+        </w:rPr>
+        <w:lastRenderedPageBreak/>
+        <w:drawing>
+          <wp:inline distT="0" distB="0" distL="0" distR="0" wp14:anchorId="1A928A7F" wp14:editId="222D2F22">
+            <wp:extent cx="5760720" cy="4603115"/>
+            <wp:effectExtent l="0" t="0" r="0" b="6985"/>
+            <wp:docPr id="10" name="Grafik 10"/>
+            <wp:cNvGraphicFramePr>
+              <a:graphicFrameLocks xmlns:a="http://schemas.openxmlformats.org/drawingml/2006/main" noChangeAspect="1"/>
+            </wp:cNvGraphicFramePr>
+            <a:graphic xmlns:a="http://schemas.openxmlformats.org/drawingml/2006/main">
+              <a:graphicData uri="http://schemas.openxmlformats.org/drawingml/2006/picture">
+                <pic:pic xmlns:pic="http://schemas.openxmlformats.org/drawingml/2006/picture">
+                  <pic:nvPicPr>
+                    <pic:cNvPr id="1" name=""/>
+                    <pic:cNvPicPr/>
+                  </pic:nvPicPr>
+                  <pic:blipFill>
+                    <a:blip r:embed="rId13"/>
+                    <a:stretch>
+                      <a:fillRect/>
+                    </a:stretch>
+                  </pic:blipFill>
+                  <pic:spPr>
+                    <a:xfrm>
+                      <a:off x="0" y="0"/>
+                      <a:ext cx="5760720" cy="4603115"/>
+                    </a:xfrm>
+                    <a:prstGeom prst="rect">
+                      <a:avLst/>
+                    </a:prstGeom>
+                  </pic:spPr>
+                </pic:pic>
+              </a:graphicData>
+            </a:graphic>
+          </wp:inline>
+        </w:drawing>
+      </w:r>
+    </w:p>
+    <w:p>
+      <w:pPr>
+        <w:rPr>
+          <w:sz w:val="24"/>
+          <w:szCs w:val="24"/>
+          <w:lang w:val="de-DE"/>
+        </w:rPr>
+      </w:pPr>
+      <w:r>
+        <w:rPr>
+          <w:sz w:val="24"/>
+          <w:szCs w:val="24"/>
+          <w:lang w:val="de-DE"/>
+        </w:rPr>
+        <w:t>Mit 9.999 Werten</w:t>
+      </w:r>
+    </w:p>
+    <w:p>
+      <w:pPr>
+        <w:rPr>
+          <w:sz w:val="24"/>
+          <w:szCs w:val="24"/>
+          <w:lang w:val="de-DE"/>
+        </w:rPr>
+      </w:pPr>
+      <w:r>
+        <w:rPr>
+          <w:noProof/>
+        </w:rPr>
+        <w:lastRenderedPageBreak/>
+        <w:drawing>
+          <wp:inline distT="0" distB="0" distL="0" distR="0" wp14:anchorId="2AEBCC0F" wp14:editId="374DCB81">
+            <wp:extent cx="5760720" cy="4526915"/>
+            <wp:effectExtent l="0" t="0" r="0" b="6985"/>
+            <wp:docPr id="11" name="Grafik 11"/>
+            <wp:cNvGraphicFramePr>
+              <a:graphicFrameLocks xmlns:a="http://schemas.openxmlformats.org/drawingml/2006/main" noChangeAspect="1"/>
+            </wp:cNvGraphicFramePr>
+            <a:graphic xmlns:a="http://schemas.openxmlformats.org/drawingml/2006/main">
+              <a:graphicData uri="http://schemas.openxmlformats.org/drawingml/2006/picture">
+                <pic:pic xmlns:pic="http://schemas.openxmlformats.org/drawingml/2006/picture">
+                  <pic:nvPicPr>
+                    <pic:cNvPr id="1" name=""/>
+                    <pic:cNvPicPr/>
+                  </pic:nvPicPr>
+                  <pic:blipFill>
+                    <a:blip r:embed="rId14"/>
+                    <a:stretch>
+                      <a:fillRect/>
+                    </a:stretch>
+                  </pic:blipFill>
+                  <pic:spPr>
+                    <a:xfrm>
+                      <a:off x="0" y="0"/>
+                      <a:ext cx="5760720" cy="4526915"/>
+                    </a:xfrm>
+                    <a:prstGeom prst="rect">
+                      <a:avLst/>
+                    </a:prstGeom>
+                  </pic:spPr>
+                </pic:pic>
+              </a:graphicData>
+            </a:graphic>
+          </wp:inline>
+        </w:drawing>
+      </w:r>
+    </w:p>
+    <w:p>
+      <w:pPr>
+        <w:rPr>
+          <w:sz w:val="24"/>
+          <w:szCs w:val="24"/>
+          <w:lang w:val="de-DE"/>
+        </w:rPr>
+      </w:pPr>
+      <w:r>
+        <w:rPr>
+          <w:sz w:val="24"/>
+          <w:szCs w:val="24"/>
+          <w:lang w:val="de-DE"/>
+        </w:rPr>
+        <w:t xml:space="preserve">Durchschnitt über 100.000: </w:t>
+      </w:r>
+      <w:r>
+        <w:rPr>
+          <w:noProof/>
+        </w:rPr>
+        <w:drawing>
+          <wp:inline distT="0" distB="0" distL="0" distR="0" wp14:anchorId="50635007" wp14:editId="0D0202C0">
+            <wp:extent cx="1952625" cy="981075"/>
+            <wp:effectExtent l="0" t="0" r="9525" b="9525"/>
+            <wp:docPr id="12" name="Grafik 12"/>
+            <wp:cNvGraphicFramePr>
+              <a:graphicFrameLocks xmlns:a="http://schemas.openxmlformats.org/drawingml/2006/main" noChangeAspect="1"/>
+            </wp:cNvGraphicFramePr>
+            <a:graphic xmlns:a="http://schemas.openxmlformats.org/drawingml/2006/main">
+              <a:graphicData uri="http://schemas.openxmlformats.org/drawingml/2006/picture">
+                <pic:pic xmlns:pic="http://schemas.openxmlformats.org/drawingml/2006/picture">
+                  <pic:nvPicPr>
+                    <pic:cNvPr id="1" name=""/>
+                    <pic:cNvPicPr/>
+                  </pic:nvPicPr>
+                  <pic:blipFill>
+                    <a:blip r:embed="rId15"/>
+                    <a:stretch>
+                      <a:fillRect/>
+                    </a:stretch>
+                  </pic:blipFill>
+                  <pic:spPr>
+                    <a:xfrm>
+                      <a:off x="0" y="0"/>
+                      <a:ext cx="1952625" cy="981075"/>
+                    </a:xfrm>
+                    <a:prstGeom prst="rect">
+                      <a:avLst/>
+                    </a:prstGeom>
+                  </pic:spPr>
+                </pic:pic>
+              </a:graphicData>
+            </a:graphic>
+          </wp:inline>
+        </w:drawing>
+      </w:r>
     </w:p>
     <w:sectPr>
       <w:pgSz w:w="11906" w:h="16838"/>

--- a/Testdokumente/Dokumentation.docx
+++ b/Testdokumente/Dokumentation.docx
@@ -1227,6 +1227,468 @@
             </a:graphic>
           </wp:inline>
         </w:drawing>
+      </w:r>
+    </w:p>
+    <w:p>
+      <w:pPr>
+        <w:rPr>
+          <w:sz w:val="24"/>
+          <w:szCs w:val="24"/>
+          <w:lang w:val="de-DE"/>
+        </w:rPr>
+      </w:pPr>
+    </w:p>
+    <w:p>
+      <w:pPr>
+        <w:rPr>
+          <w:sz w:val="24"/>
+          <w:szCs w:val="24"/>
+          <w:lang w:val="de-DE"/>
+        </w:rPr>
+      </w:pPr>
+      <w:r>
+        <w:rPr>
+          <w:sz w:val="24"/>
+          <w:szCs w:val="24"/>
+          <w:lang w:val="de-DE"/>
+        </w:rPr>
+        <w:t>Probung:</w:t>
+      </w:r>
+    </w:p>
+    <w:p>
+      <w:pPr>
+        <w:rPr>
+          <w:sz w:val="24"/>
+          <w:szCs w:val="24"/>
+          <w:lang w:val="de-DE"/>
+        </w:rPr>
+      </w:pPr>
+      <w:r>
+        <w:rPr>
+          <w:sz w:val="24"/>
+          <w:szCs w:val="24"/>
+          <w:lang w:val="de-DE"/>
+        </w:rPr>
+        <w:t xml:space="preserve">Sollte rekursiv funktionieren, variable dafür ist auch mit uint32_t deklariert, sodass überall gleich überläuft, sofern so lange nach einem freien </w:t>
+      </w:r>
+      <w:proofErr w:type="spellStart"/>
+      <w:r>
+        <w:rPr>
+          <w:sz w:val="24"/>
+          <w:szCs w:val="24"/>
+          <w:lang w:val="de-DE"/>
+        </w:rPr>
+        <w:t>platz</w:t>
+      </w:r>
+      <w:proofErr w:type="spellEnd"/>
+      <w:r>
+        <w:rPr>
+          <w:sz w:val="24"/>
+          <w:szCs w:val="24"/>
+          <w:lang w:val="de-DE"/>
+        </w:rPr>
+        <w:t xml:space="preserve"> gesucht wird.</w:t>
+      </w:r>
+    </w:p>
+    <w:p>
+      <w:pPr>
+        <w:rPr>
+          <w:sz w:val="24"/>
+          <w:szCs w:val="24"/>
+          <w:lang w:val="de-DE"/>
+        </w:rPr>
+      </w:pPr>
+      <w:r>
+        <w:rPr>
+          <w:sz w:val="24"/>
+          <w:szCs w:val="24"/>
+          <w:lang w:val="de-DE"/>
+        </w:rPr>
+        <w:t>Import:</w:t>
+      </w:r>
+    </w:p>
+    <w:p>
+      <w:pPr>
+        <w:rPr>
+          <w:sz w:val="24"/>
+          <w:szCs w:val="24"/>
+          <w:lang w:val="de-DE"/>
+        </w:rPr>
+      </w:pPr>
+      <w:r>
+        <w:rPr>
+          <w:sz w:val="24"/>
+          <w:szCs w:val="24"/>
+          <w:lang w:val="de-DE"/>
+        </w:rPr>
+        <w:t xml:space="preserve">Da es uns nicht möglich war die Zeilenanzahl vorm Einlesen herauszufinden (da es teilweise sehr neue </w:t>
+      </w:r>
+      <w:proofErr w:type="spellStart"/>
+      <w:r>
+        <w:rPr>
+          <w:sz w:val="24"/>
+          <w:szCs w:val="24"/>
+          <w:lang w:val="de-DE"/>
+        </w:rPr>
+        <w:t>aktien</w:t>
+      </w:r>
+      <w:proofErr w:type="spellEnd"/>
+      <w:r>
+        <w:rPr>
+          <w:sz w:val="24"/>
+          <w:szCs w:val="24"/>
+          <w:lang w:val="de-DE"/>
+        </w:rPr>
+        <w:t xml:space="preserve"> gibt wo die </w:t>
+      </w:r>
+      <w:proofErr w:type="spellStart"/>
+      <w:r>
+        <w:rPr>
+          <w:sz w:val="24"/>
+          <w:szCs w:val="24"/>
+          <w:lang w:val="de-DE"/>
+        </w:rPr>
+        <w:t>zeilenanzahl</w:t>
+      </w:r>
+      <w:proofErr w:type="spellEnd"/>
+      <w:r>
+        <w:rPr>
+          <w:sz w:val="24"/>
+          <w:szCs w:val="24"/>
+          <w:lang w:val="de-DE"/>
+        </w:rPr>
+        <w:t xml:space="preserve"> geringer ist) ohne die </w:t>
+      </w:r>
+      <w:proofErr w:type="spellStart"/>
+      <w:r>
+        <w:rPr>
+          <w:sz w:val="24"/>
+          <w:szCs w:val="24"/>
+          <w:lang w:val="de-DE"/>
+        </w:rPr>
+        <w:t>datei</w:t>
+      </w:r>
+      <w:proofErr w:type="spellEnd"/>
+      <w:r>
+        <w:rPr>
+          <w:sz w:val="24"/>
+          <w:szCs w:val="24"/>
+          <w:lang w:val="de-DE"/>
+        </w:rPr>
+        <w:t xml:space="preserve"> zu durchlaufen, was sowieso </w:t>
+      </w:r>
+      <w:proofErr w:type="gramStart"/>
+      <w:r>
+        <w:rPr>
+          <w:sz w:val="24"/>
+          <w:szCs w:val="24"/>
+          <w:lang w:val="de-DE"/>
+        </w:rPr>
+        <w:t>beim einlesen</w:t>
+      </w:r>
+      <w:proofErr w:type="gramEnd"/>
+      <w:r>
+        <w:rPr>
+          <w:sz w:val="24"/>
+          <w:szCs w:val="24"/>
+          <w:lang w:val="de-DE"/>
+        </w:rPr>
+        <w:t xml:space="preserve"> gemacht wird, haben wir uns dazu entschlossen jeden </w:t>
+      </w:r>
+      <w:proofErr w:type="spellStart"/>
+      <w:r>
+        <w:rPr>
+          <w:sz w:val="24"/>
+          <w:szCs w:val="24"/>
+          <w:lang w:val="de-DE"/>
+        </w:rPr>
+        <w:t>eintrag</w:t>
+      </w:r>
+      <w:proofErr w:type="spellEnd"/>
+      <w:r>
+        <w:rPr>
+          <w:sz w:val="24"/>
+          <w:szCs w:val="24"/>
+          <w:lang w:val="de-DE"/>
+        </w:rPr>
+        <w:t xml:space="preserve"> in einen </w:t>
+      </w:r>
+      <w:proofErr w:type="spellStart"/>
+      <w:r>
+        <w:rPr>
+          <w:sz w:val="24"/>
+          <w:szCs w:val="24"/>
+          <w:lang w:val="de-DE"/>
+        </w:rPr>
+        <w:t>doppelvektor</w:t>
+      </w:r>
+      <w:proofErr w:type="spellEnd"/>
+      <w:r>
+        <w:rPr>
+          <w:sz w:val="24"/>
+          <w:szCs w:val="24"/>
+          <w:lang w:val="de-DE"/>
+        </w:rPr>
+        <w:t xml:space="preserve"> zu speichern und die </w:t>
+      </w:r>
+      <w:proofErr w:type="spellStart"/>
+      <w:r>
+        <w:rPr>
+          <w:sz w:val="24"/>
+          <w:szCs w:val="24"/>
+          <w:lang w:val="de-DE"/>
+        </w:rPr>
+        <w:t>zeilen</w:t>
+      </w:r>
+      <w:proofErr w:type="spellEnd"/>
+      <w:r>
+        <w:rPr>
+          <w:sz w:val="24"/>
+          <w:szCs w:val="24"/>
+          <w:lang w:val="de-DE"/>
+        </w:rPr>
+        <w:t xml:space="preserve"> mitzuzählen. Danach werden die letzten 30 Vektoren zu Data </w:t>
+      </w:r>
+      <w:proofErr w:type="spellStart"/>
+      <w:r>
+        <w:rPr>
+          <w:sz w:val="24"/>
+          <w:szCs w:val="24"/>
+          <w:lang w:val="de-DE"/>
+        </w:rPr>
+        <w:t>structs</w:t>
+      </w:r>
+      <w:proofErr w:type="spellEnd"/>
+      <w:r>
+        <w:rPr>
+          <w:sz w:val="24"/>
+          <w:szCs w:val="24"/>
+          <w:lang w:val="de-DE"/>
+        </w:rPr>
+        <w:t xml:space="preserve"> gemacht und in den </w:t>
+      </w:r>
+      <w:proofErr w:type="spellStart"/>
+      <w:r>
+        <w:rPr>
+          <w:sz w:val="24"/>
+          <w:szCs w:val="24"/>
+          <w:lang w:val="de-DE"/>
+        </w:rPr>
+        <w:t>history</w:t>
+      </w:r>
+      <w:proofErr w:type="spellEnd"/>
+      <w:r>
+        <w:rPr>
+          <w:sz w:val="24"/>
+          <w:szCs w:val="24"/>
+          <w:lang w:val="de-DE"/>
+        </w:rPr>
+        <w:t xml:space="preserve"> </w:t>
+      </w:r>
+      <w:proofErr w:type="spellStart"/>
+      <w:r>
+        <w:rPr>
+          <w:sz w:val="24"/>
+          <w:szCs w:val="24"/>
+          <w:lang w:val="de-DE"/>
+        </w:rPr>
+        <w:t>vektor</w:t>
+      </w:r>
+      <w:proofErr w:type="spellEnd"/>
+      <w:r>
+        <w:rPr>
+          <w:sz w:val="24"/>
+          <w:szCs w:val="24"/>
+          <w:lang w:val="de-DE"/>
+        </w:rPr>
+        <w:t xml:space="preserve"> gespeichert.</w:t>
+      </w:r>
+    </w:p>
+    <w:p>
+      <w:pPr>
+        <w:rPr>
+          <w:sz w:val="24"/>
+          <w:szCs w:val="24"/>
+          <w:lang w:val="de-DE"/>
+        </w:rPr>
+      </w:pPr>
+      <w:r>
+        <w:rPr>
+          <w:sz w:val="24"/>
+          <w:szCs w:val="24"/>
+          <w:lang w:val="de-DE"/>
+        </w:rPr>
+        <w:t>Serialisierung:</w:t>
+      </w:r>
+    </w:p>
+    <w:p>
+      <w:pPr>
+        <w:rPr>
+          <w:sz w:val="24"/>
+          <w:szCs w:val="24"/>
+          <w:lang w:val="de-DE"/>
+        </w:rPr>
+      </w:pPr>
+      <w:r>
+        <w:rPr>
+          <w:sz w:val="24"/>
+          <w:szCs w:val="24"/>
+          <w:lang w:val="de-DE"/>
+        </w:rPr>
+        <w:t xml:space="preserve">Wir haben uns die </w:t>
+      </w:r>
+      <w:proofErr w:type="spellStart"/>
+      <w:r>
+        <w:rPr>
+          <w:sz w:val="24"/>
+          <w:szCs w:val="24"/>
+          <w:lang w:val="de-DE"/>
+        </w:rPr>
+        <w:t>library</w:t>
+      </w:r>
+      <w:proofErr w:type="spellEnd"/>
+      <w:r>
+        <w:rPr>
+          <w:sz w:val="24"/>
+          <w:szCs w:val="24"/>
+          <w:lang w:val="de-DE"/>
+        </w:rPr>
+        <w:t xml:space="preserve"> boost angeschaut und ausprobiert, jedoch müsste man ein </w:t>
+      </w:r>
+      <w:proofErr w:type="spellStart"/>
+      <w:r>
+        <w:rPr>
+          <w:sz w:val="24"/>
+          <w:szCs w:val="24"/>
+          <w:lang w:val="de-DE"/>
+        </w:rPr>
+        <w:t>archive</w:t>
+      </w:r>
+      <w:proofErr w:type="spellEnd"/>
+      <w:r>
+        <w:rPr>
+          <w:sz w:val="24"/>
+          <w:szCs w:val="24"/>
+          <w:lang w:val="de-DE"/>
+        </w:rPr>
+        <w:t xml:space="preserve"> </w:t>
+      </w:r>
+      <w:proofErr w:type="spellStart"/>
+      <w:r>
+        <w:rPr>
+          <w:sz w:val="24"/>
+          <w:szCs w:val="24"/>
+          <w:lang w:val="de-DE"/>
+        </w:rPr>
+        <w:t>template</w:t>
+      </w:r>
+      <w:proofErr w:type="spellEnd"/>
+      <w:r>
+        <w:rPr>
+          <w:sz w:val="24"/>
+          <w:szCs w:val="24"/>
+          <w:lang w:val="de-DE"/>
+        </w:rPr>
+        <w:t xml:space="preserve"> pro klasse oder </w:t>
+      </w:r>
+      <w:proofErr w:type="spellStart"/>
+      <w:r>
+        <w:rPr>
+          <w:sz w:val="24"/>
+          <w:szCs w:val="24"/>
+          <w:lang w:val="de-DE"/>
+        </w:rPr>
+        <w:t>struct</w:t>
+      </w:r>
+      <w:proofErr w:type="spellEnd"/>
+      <w:r>
+        <w:rPr>
+          <w:sz w:val="24"/>
+          <w:szCs w:val="24"/>
+          <w:lang w:val="de-DE"/>
+        </w:rPr>
+        <w:t xml:space="preserve"> hinzufügen, was alles sehr unübersichtlich und kompliziert </w:t>
+      </w:r>
+      <w:r>
+        <w:rPr>
+          <w:sz w:val="24"/>
+          <w:szCs w:val="24"/>
+          <w:lang w:val="de-DE"/>
+        </w:rPr>
+        <w:lastRenderedPageBreak/>
+        <w:t xml:space="preserve">gestaltet. Dabei wird auch noch in </w:t>
+      </w:r>
+      <w:proofErr w:type="spellStart"/>
+      <w:r>
+        <w:rPr>
+          <w:sz w:val="24"/>
+          <w:szCs w:val="24"/>
+          <w:lang w:val="de-DE"/>
+        </w:rPr>
+        <w:t>textform</w:t>
+      </w:r>
+      <w:proofErr w:type="spellEnd"/>
+      <w:r>
+        <w:rPr>
+          <w:sz w:val="24"/>
+          <w:szCs w:val="24"/>
+          <w:lang w:val="de-DE"/>
+        </w:rPr>
+        <w:t xml:space="preserve"> gespeichert, was zudem unnötig </w:t>
+      </w:r>
+      <w:proofErr w:type="spellStart"/>
+      <w:r>
+        <w:rPr>
+          <w:sz w:val="24"/>
+          <w:szCs w:val="24"/>
+          <w:lang w:val="de-DE"/>
+        </w:rPr>
+        <w:t>speicher</w:t>
+      </w:r>
+      <w:proofErr w:type="spellEnd"/>
+      <w:r>
+        <w:rPr>
+          <w:sz w:val="24"/>
+          <w:szCs w:val="24"/>
+          <w:lang w:val="de-DE"/>
+        </w:rPr>
+        <w:t xml:space="preserve"> verbraucht. Obwohl es nicht die effizienteste </w:t>
+      </w:r>
+      <w:proofErr w:type="spellStart"/>
+      <w:r>
+        <w:rPr>
+          <w:sz w:val="24"/>
+          <w:szCs w:val="24"/>
+          <w:lang w:val="de-DE"/>
+        </w:rPr>
+        <w:t>methode</w:t>
+      </w:r>
+      <w:proofErr w:type="spellEnd"/>
+      <w:r>
+        <w:rPr>
+          <w:sz w:val="24"/>
+          <w:szCs w:val="24"/>
+          <w:lang w:val="de-DE"/>
+        </w:rPr>
+        <w:t xml:space="preserve"> ist haben wir uns darauf geeinigt manuell zu serialisieren und </w:t>
+      </w:r>
+      <w:proofErr w:type="spellStart"/>
+      <w:r>
+        <w:rPr>
+          <w:sz w:val="24"/>
+          <w:szCs w:val="24"/>
+          <w:lang w:val="de-DE"/>
+        </w:rPr>
+        <w:t>deserialisieren</w:t>
+      </w:r>
+      <w:proofErr w:type="spellEnd"/>
+      <w:r>
+        <w:rPr>
+          <w:sz w:val="24"/>
+          <w:szCs w:val="24"/>
+          <w:lang w:val="de-DE"/>
+        </w:rPr>
+        <w:t>.</w:t>
       </w:r>
     </w:p>
     <w:sectPr>

--- a/Testdokumente/Dokumentation.docx
+++ b/Testdokumente/Dokumentation.docx
@@ -70,69 +70,15 @@
           <w:szCs w:val="24"/>
           <w:lang w:val="de-DE"/>
         </w:rPr>
-        <w:t xml:space="preserve">Die Hashtabelle wird nicht mit </w:t>
-      </w:r>
-      <w:proofErr w:type="spellStart"/>
-      <w:r>
-        <w:rPr>
-          <w:sz w:val="24"/>
-          <w:szCs w:val="24"/>
-          <w:lang w:val="de-DE"/>
-        </w:rPr>
-        <w:t>new</w:t>
-      </w:r>
-      <w:proofErr w:type="spellEnd"/>
-      <w:r>
-        <w:rPr>
-          <w:sz w:val="24"/>
-          <w:szCs w:val="24"/>
-          <w:lang w:val="de-DE"/>
-        </w:rPr>
-        <w:t xml:space="preserve"> allokiert, da sie sonst auf dem Heap gespeichert wird. Der Stack ist schneller.</w:t>
-      </w:r>
-      <w:r>
-        <w:rPr>
-          <w:sz w:val="24"/>
-          <w:szCs w:val="24"/>
-          <w:lang w:val="de-DE"/>
-        </w:rPr>
-        <w:t xml:space="preserve"> EDIT: die Hashtabelle wird mit </w:t>
-      </w:r>
-      <w:proofErr w:type="spellStart"/>
-      <w:r>
-        <w:rPr>
-          <w:sz w:val="24"/>
-          <w:szCs w:val="24"/>
-          <w:lang w:val="de-DE"/>
-        </w:rPr>
-        <w:t>new</w:t>
-      </w:r>
-      <w:proofErr w:type="spellEnd"/>
-      <w:r>
-        <w:rPr>
-          <w:sz w:val="24"/>
-          <w:szCs w:val="24"/>
-          <w:lang w:val="de-DE"/>
-        </w:rPr>
-        <w:t xml:space="preserve"> </w:t>
-      </w:r>
-      <w:proofErr w:type="spellStart"/>
-      <w:r>
-        <w:rPr>
-          <w:sz w:val="24"/>
-          <w:szCs w:val="24"/>
-          <w:lang w:val="de-DE"/>
-        </w:rPr>
-        <w:t>allkoiert</w:t>
-      </w:r>
-      <w:proofErr w:type="spellEnd"/>
-      <w:r>
-        <w:rPr>
-          <w:sz w:val="24"/>
-          <w:szCs w:val="24"/>
-          <w:lang w:val="de-DE"/>
-        </w:rPr>
-        <w:t>, da sich sonst VS aufregt, dass zu viel am Stack gespeichert wird (~</w:t>
+        <w:t>Die Hashtabelle wird nicht mit new allokiert, da sie sonst auf dem Heap gespeichert wird. Der Stack ist schneller.</w:t>
+      </w:r>
+      <w:r>
+        <w:rPr>
+          <w:sz w:val="24"/>
+          <w:szCs w:val="24"/>
+          <w:lang w:val="de-DE"/>
+        </w:rPr>
+        <w:t xml:space="preserve"> EDIT: die Hashtabelle wird mit new allkoiert, da sich sonst VS aufregt, dass zu viel am Stack gespeichert wird (~</w:t>
       </w:r>
       <w:r>
         <w:rPr>
@@ -165,242 +111,16 @@
           <w:szCs w:val="24"/>
           <w:lang w:val="de-DE"/>
         </w:rPr>
-        <w:t xml:space="preserve">Bezüglich der </w:t>
-      </w:r>
-      <w:proofErr w:type="spellStart"/>
-      <w:r>
-        <w:rPr>
-          <w:sz w:val="24"/>
-          <w:szCs w:val="24"/>
-          <w:lang w:val="de-DE"/>
-        </w:rPr>
-        <w:t>Allokierung</w:t>
-      </w:r>
-      <w:proofErr w:type="spellEnd"/>
-      <w:r>
-        <w:rPr>
-          <w:sz w:val="24"/>
-          <w:szCs w:val="24"/>
-          <w:lang w:val="de-DE"/>
-        </w:rPr>
-        <w:t xml:space="preserve"> der einzelnen </w:t>
-      </w:r>
-      <w:proofErr w:type="spellStart"/>
-      <w:r>
-        <w:rPr>
-          <w:sz w:val="24"/>
-          <w:szCs w:val="24"/>
-          <w:lang w:val="de-DE"/>
-        </w:rPr>
-        <w:t>stocks</w:t>
-      </w:r>
-      <w:proofErr w:type="spellEnd"/>
-      <w:r>
-        <w:rPr>
-          <w:sz w:val="24"/>
-          <w:szCs w:val="24"/>
-          <w:lang w:val="de-DE"/>
-        </w:rPr>
-        <w:t xml:space="preserve">: </w:t>
-      </w:r>
-      <w:r>
-        <w:rPr>
-          <w:sz w:val="24"/>
-          <w:szCs w:val="24"/>
-          <w:lang w:val="de-DE"/>
-        </w:rPr>
-        <w:t xml:space="preserve">Man könnte sie auch erst allokieren, wenn man die einzelnen </w:t>
-      </w:r>
-      <w:proofErr w:type="spellStart"/>
-      <w:r>
-        <w:rPr>
-          <w:sz w:val="24"/>
-          <w:szCs w:val="24"/>
-          <w:lang w:val="de-DE"/>
-        </w:rPr>
-        <w:t>index</w:t>
-      </w:r>
-      <w:proofErr w:type="spellEnd"/>
-      <w:r>
-        <w:rPr>
-          <w:sz w:val="24"/>
-          <w:szCs w:val="24"/>
-          <w:lang w:val="de-DE"/>
-        </w:rPr>
-        <w:t xml:space="preserve"> benötigt, jedoch würde bei der </w:t>
-      </w:r>
-      <w:proofErr w:type="spellStart"/>
-      <w:r>
-        <w:rPr>
-          <w:sz w:val="24"/>
-          <w:szCs w:val="24"/>
-          <w:lang w:val="de-DE"/>
-        </w:rPr>
-        <w:t>löschung</w:t>
-      </w:r>
-      <w:proofErr w:type="spellEnd"/>
-      <w:r>
-        <w:rPr>
-          <w:sz w:val="24"/>
-          <w:szCs w:val="24"/>
-          <w:lang w:val="de-DE"/>
-        </w:rPr>
-        <w:t xml:space="preserve"> die </w:t>
-      </w:r>
-      <w:proofErr w:type="spellStart"/>
-      <w:r>
-        <w:rPr>
-          <w:sz w:val="24"/>
-          <w:szCs w:val="24"/>
-          <w:lang w:val="de-DE"/>
-        </w:rPr>
-        <w:t>node</w:t>
-      </w:r>
-      <w:proofErr w:type="spellEnd"/>
-      <w:r>
-        <w:rPr>
-          <w:sz w:val="24"/>
-          <w:szCs w:val="24"/>
-          <w:lang w:val="de-DE"/>
-        </w:rPr>
-        <w:t xml:space="preserve"> bestehen bleiben müssen, da sonst ihr </w:t>
-      </w:r>
-      <w:proofErr w:type="spellStart"/>
-      <w:r>
-        <w:rPr>
-          <w:sz w:val="24"/>
-          <w:szCs w:val="24"/>
-          <w:lang w:val="de-DE"/>
-        </w:rPr>
-        <w:t>deleted</w:t>
-      </w:r>
-      <w:proofErr w:type="spellEnd"/>
-      <w:r>
-        <w:rPr>
-          <w:sz w:val="24"/>
-          <w:szCs w:val="24"/>
-          <w:lang w:val="de-DE"/>
-        </w:rPr>
-        <w:t xml:space="preserve"> </w:t>
-      </w:r>
-      <w:proofErr w:type="spellStart"/>
-      <w:r>
-        <w:rPr>
-          <w:sz w:val="24"/>
-          <w:szCs w:val="24"/>
-          <w:lang w:val="de-DE"/>
-        </w:rPr>
-        <w:t>attribute</w:t>
-      </w:r>
-      <w:proofErr w:type="spellEnd"/>
-      <w:r>
-        <w:rPr>
-          <w:sz w:val="24"/>
-          <w:szCs w:val="24"/>
-          <w:lang w:val="de-DE"/>
-        </w:rPr>
-        <w:t xml:space="preserve"> nicht gesetzt werden kann, was im </w:t>
-      </w:r>
-      <w:proofErr w:type="spellStart"/>
-      <w:r>
-        <w:rPr>
-          <w:sz w:val="24"/>
-          <w:szCs w:val="24"/>
-          <w:lang w:val="de-DE"/>
-        </w:rPr>
-        <w:t>endeffekt</w:t>
-      </w:r>
-      <w:proofErr w:type="spellEnd"/>
-      <w:r>
-        <w:rPr>
-          <w:sz w:val="24"/>
-          <w:szCs w:val="24"/>
-          <w:lang w:val="de-DE"/>
-        </w:rPr>
-        <w:t xml:space="preserve"> einfach nur zu </w:t>
-      </w:r>
-      <w:proofErr w:type="spellStart"/>
-      <w:r>
-        <w:rPr>
-          <w:sz w:val="24"/>
-          <w:szCs w:val="24"/>
-          <w:lang w:val="de-DE"/>
-        </w:rPr>
-        <w:t>random</w:t>
-      </w:r>
-      <w:proofErr w:type="spellEnd"/>
-      <w:r>
-        <w:rPr>
-          <w:sz w:val="24"/>
-          <w:szCs w:val="24"/>
-          <w:lang w:val="de-DE"/>
-        </w:rPr>
-        <w:t xml:space="preserve"> allokierten </w:t>
-      </w:r>
-      <w:proofErr w:type="spellStart"/>
-      <w:r>
-        <w:rPr>
-          <w:sz w:val="24"/>
-          <w:szCs w:val="24"/>
-          <w:lang w:val="de-DE"/>
-        </w:rPr>
-        <w:t>nodes</w:t>
-      </w:r>
-      <w:proofErr w:type="spellEnd"/>
-      <w:r>
-        <w:rPr>
-          <w:sz w:val="24"/>
-          <w:szCs w:val="24"/>
-          <w:lang w:val="de-DE"/>
-        </w:rPr>
-        <w:t xml:space="preserve"> führen würde. Deswegen allokieren wir sie quasi on </w:t>
-      </w:r>
-      <w:proofErr w:type="spellStart"/>
-      <w:r>
-        <w:rPr>
-          <w:sz w:val="24"/>
-          <w:szCs w:val="24"/>
-          <w:lang w:val="de-DE"/>
-        </w:rPr>
-        <w:t>startup</w:t>
-      </w:r>
-      <w:proofErr w:type="spellEnd"/>
-      <w:r>
-        <w:rPr>
-          <w:sz w:val="24"/>
-          <w:szCs w:val="24"/>
-          <w:lang w:val="de-DE"/>
-        </w:rPr>
-        <w:t xml:space="preserve">. Ist zwar eine größere </w:t>
-      </w:r>
-      <w:proofErr w:type="spellStart"/>
-      <w:r>
-        <w:rPr>
-          <w:sz w:val="24"/>
-          <w:szCs w:val="24"/>
-          <w:lang w:val="de-DE"/>
-        </w:rPr>
-        <w:t>speicherauslastung</w:t>
-      </w:r>
-      <w:proofErr w:type="spellEnd"/>
-      <w:r>
-        <w:rPr>
-          <w:sz w:val="24"/>
-          <w:szCs w:val="24"/>
-          <w:lang w:val="de-DE"/>
-        </w:rPr>
-        <w:t xml:space="preserve">, aber vereinfacht die </w:t>
-      </w:r>
-      <w:proofErr w:type="spellStart"/>
-      <w:r>
-        <w:rPr>
-          <w:sz w:val="24"/>
-          <w:szCs w:val="24"/>
-          <w:lang w:val="de-DE"/>
-        </w:rPr>
-        <w:t>handhabung</w:t>
-      </w:r>
-      <w:proofErr w:type="spellEnd"/>
+        <w:t xml:space="preserve">Bezüglich der Allokierung der einzelnen stocks: </w:t>
+      </w:r>
+      <w:r>
+        <w:rPr>
+          <w:sz w:val="24"/>
+          <w:szCs w:val="24"/>
+          <w:lang w:val="de-DE"/>
+        </w:rPr>
+        <w:t>Man könnte sie auch erst allokieren, wenn man die einzelnen index benötigt, jedoch würde bei der löschung die node bestehen bleiben müssen, da sonst ihr deleted attribute nicht gesetzt werden kann, was im endeffekt einfach nur zu random allokierten nodes führen würde. Deswegen allokieren wir sie quasi on startup. Ist zwar eine größere speicherauslastung, aber vereinfacht die handhabung</w:t>
+      </w:r>
     </w:p>
     <w:p>
       <w:pPr>
@@ -1016,43 +736,7 @@
           <w:szCs w:val="24"/>
           <w:lang w:val="de-DE"/>
         </w:rPr>
-        <w:t xml:space="preserve">Mit </w:t>
-      </w:r>
-      <w:proofErr w:type="spellStart"/>
-      <w:r>
-        <w:rPr>
-          <w:sz w:val="24"/>
-          <w:szCs w:val="24"/>
-          <w:lang w:val="de-DE"/>
-        </w:rPr>
-        <w:t>mutiplizieren</w:t>
-      </w:r>
-      <w:proofErr w:type="spellEnd"/>
-      <w:r>
-        <w:rPr>
-          <w:sz w:val="24"/>
-          <w:szCs w:val="24"/>
-          <w:lang w:val="de-DE"/>
-        </w:rPr>
-        <w:t xml:space="preserve"> von jedem </w:t>
-      </w:r>
-      <w:proofErr w:type="spellStart"/>
-      <w:r>
-        <w:rPr>
-          <w:sz w:val="24"/>
-          <w:szCs w:val="24"/>
-          <w:lang w:val="de-DE"/>
-        </w:rPr>
-        <w:t>char</w:t>
-      </w:r>
-      <w:proofErr w:type="spellEnd"/>
-      <w:r>
-        <w:rPr>
-          <w:sz w:val="24"/>
-          <w:szCs w:val="24"/>
-          <w:lang w:val="de-DE"/>
-        </w:rPr>
-        <w:t>:</w:t>
+        <w:t>Mit mutiplizieren von jedem char:</w:t>
       </w:r>
     </w:p>
     <w:p>
@@ -1269,25 +953,7 @@
           <w:szCs w:val="24"/>
           <w:lang w:val="de-DE"/>
         </w:rPr>
-        <w:t xml:space="preserve">Sollte rekursiv funktionieren, variable dafür ist auch mit uint32_t deklariert, sodass überall gleich überläuft, sofern so lange nach einem freien </w:t>
-      </w:r>
-      <w:proofErr w:type="spellStart"/>
-      <w:r>
-        <w:rPr>
-          <w:sz w:val="24"/>
-          <w:szCs w:val="24"/>
-          <w:lang w:val="de-DE"/>
-        </w:rPr>
-        <w:t>platz</w:t>
-      </w:r>
-      <w:proofErr w:type="spellEnd"/>
-      <w:r>
-        <w:rPr>
-          <w:sz w:val="24"/>
-          <w:szCs w:val="24"/>
-          <w:lang w:val="de-DE"/>
-        </w:rPr>
-        <w:t xml:space="preserve"> gesucht wird.</w:t>
+        <w:t>Sollte rekursiv funktionieren, variable dafür ist auch mit uint32_t deklariert, sodass überall gleich überläuft, sofern so lange nach einem freien platz gesucht wird.</w:t>
       </w:r>
     </w:p>
     <w:p>
@@ -1321,187 +987,7 @@
           <w:szCs w:val="24"/>
           <w:lang w:val="de-DE"/>
         </w:rPr>
-        <w:t xml:space="preserve">Da es uns nicht möglich war die Zeilenanzahl vorm Einlesen herauszufinden (da es teilweise sehr neue </w:t>
-      </w:r>
-      <w:proofErr w:type="spellStart"/>
-      <w:r>
-        <w:rPr>
-          <w:sz w:val="24"/>
-          <w:szCs w:val="24"/>
-          <w:lang w:val="de-DE"/>
-        </w:rPr>
-        <w:t>aktien</w:t>
-      </w:r>
-      <w:proofErr w:type="spellEnd"/>
-      <w:r>
-        <w:rPr>
-          <w:sz w:val="24"/>
-          <w:szCs w:val="24"/>
-          <w:lang w:val="de-DE"/>
-        </w:rPr>
-        <w:t xml:space="preserve"> gibt wo die </w:t>
-      </w:r>
-      <w:proofErr w:type="spellStart"/>
-      <w:r>
-        <w:rPr>
-          <w:sz w:val="24"/>
-          <w:szCs w:val="24"/>
-          <w:lang w:val="de-DE"/>
-        </w:rPr>
-        <w:t>zeilenanzahl</w:t>
-      </w:r>
-      <w:proofErr w:type="spellEnd"/>
-      <w:r>
-        <w:rPr>
-          <w:sz w:val="24"/>
-          <w:szCs w:val="24"/>
-          <w:lang w:val="de-DE"/>
-        </w:rPr>
-        <w:t xml:space="preserve"> geringer ist) ohne die </w:t>
-      </w:r>
-      <w:proofErr w:type="spellStart"/>
-      <w:r>
-        <w:rPr>
-          <w:sz w:val="24"/>
-          <w:szCs w:val="24"/>
-          <w:lang w:val="de-DE"/>
-        </w:rPr>
-        <w:t>datei</w:t>
-      </w:r>
-      <w:proofErr w:type="spellEnd"/>
-      <w:r>
-        <w:rPr>
-          <w:sz w:val="24"/>
-          <w:szCs w:val="24"/>
-          <w:lang w:val="de-DE"/>
-        </w:rPr>
-        <w:t xml:space="preserve"> zu durchlaufen, was sowieso </w:t>
-      </w:r>
-      <w:proofErr w:type="gramStart"/>
-      <w:r>
-        <w:rPr>
-          <w:sz w:val="24"/>
-          <w:szCs w:val="24"/>
-          <w:lang w:val="de-DE"/>
-        </w:rPr>
-        <w:t>beim einlesen</w:t>
-      </w:r>
-      <w:proofErr w:type="gramEnd"/>
-      <w:r>
-        <w:rPr>
-          <w:sz w:val="24"/>
-          <w:szCs w:val="24"/>
-          <w:lang w:val="de-DE"/>
-        </w:rPr>
-        <w:t xml:space="preserve"> gemacht wird, haben wir uns dazu entschlossen jeden </w:t>
-      </w:r>
-      <w:proofErr w:type="spellStart"/>
-      <w:r>
-        <w:rPr>
-          <w:sz w:val="24"/>
-          <w:szCs w:val="24"/>
-          <w:lang w:val="de-DE"/>
-        </w:rPr>
-        <w:t>eintrag</w:t>
-      </w:r>
-      <w:proofErr w:type="spellEnd"/>
-      <w:r>
-        <w:rPr>
-          <w:sz w:val="24"/>
-          <w:szCs w:val="24"/>
-          <w:lang w:val="de-DE"/>
-        </w:rPr>
-        <w:t xml:space="preserve"> in einen </w:t>
-      </w:r>
-      <w:proofErr w:type="spellStart"/>
-      <w:r>
-        <w:rPr>
-          <w:sz w:val="24"/>
-          <w:szCs w:val="24"/>
-          <w:lang w:val="de-DE"/>
-        </w:rPr>
-        <w:t>doppelvektor</w:t>
-      </w:r>
-      <w:proofErr w:type="spellEnd"/>
-      <w:r>
-        <w:rPr>
-          <w:sz w:val="24"/>
-          <w:szCs w:val="24"/>
-          <w:lang w:val="de-DE"/>
-        </w:rPr>
-        <w:t xml:space="preserve"> zu speichern und die </w:t>
-      </w:r>
-      <w:proofErr w:type="spellStart"/>
-      <w:r>
-        <w:rPr>
-          <w:sz w:val="24"/>
-          <w:szCs w:val="24"/>
-          <w:lang w:val="de-DE"/>
-        </w:rPr>
-        <w:t>zeilen</w:t>
-      </w:r>
-      <w:proofErr w:type="spellEnd"/>
-      <w:r>
-        <w:rPr>
-          <w:sz w:val="24"/>
-          <w:szCs w:val="24"/>
-          <w:lang w:val="de-DE"/>
-        </w:rPr>
-        <w:t xml:space="preserve"> mitzuzählen. Danach werden die letzten 30 Vektoren zu Data </w:t>
-      </w:r>
-      <w:proofErr w:type="spellStart"/>
-      <w:r>
-        <w:rPr>
-          <w:sz w:val="24"/>
-          <w:szCs w:val="24"/>
-          <w:lang w:val="de-DE"/>
-        </w:rPr>
-        <w:t>structs</w:t>
-      </w:r>
-      <w:proofErr w:type="spellEnd"/>
-      <w:r>
-        <w:rPr>
-          <w:sz w:val="24"/>
-          <w:szCs w:val="24"/>
-          <w:lang w:val="de-DE"/>
-        </w:rPr>
-        <w:t xml:space="preserve"> gemacht und in den </w:t>
-      </w:r>
-      <w:proofErr w:type="spellStart"/>
-      <w:r>
-        <w:rPr>
-          <w:sz w:val="24"/>
-          <w:szCs w:val="24"/>
-          <w:lang w:val="de-DE"/>
-        </w:rPr>
-        <w:t>history</w:t>
-      </w:r>
-      <w:proofErr w:type="spellEnd"/>
-      <w:r>
-        <w:rPr>
-          <w:sz w:val="24"/>
-          <w:szCs w:val="24"/>
-          <w:lang w:val="de-DE"/>
-        </w:rPr>
-        <w:t xml:space="preserve"> </w:t>
-      </w:r>
-      <w:proofErr w:type="spellStart"/>
-      <w:r>
-        <w:rPr>
-          <w:sz w:val="24"/>
-          <w:szCs w:val="24"/>
-          <w:lang w:val="de-DE"/>
-        </w:rPr>
-        <w:t>vektor</w:t>
-      </w:r>
-      <w:proofErr w:type="spellEnd"/>
-      <w:r>
-        <w:rPr>
-          <w:sz w:val="24"/>
-          <w:szCs w:val="24"/>
-          <w:lang w:val="de-DE"/>
-        </w:rPr>
-        <w:t xml:space="preserve"> gespeichert.</w:t>
+        <w:t>Da es uns nicht möglich war die Zeilenanzahl vorm Einlesen herauszufinden (da es teilweise sehr neue aktien gibt wo die zeilenanzahl geringer ist) ohne die datei zu durchlaufen, was sowieso beim einlesen gemacht wird, haben wir uns dazu entschlossen jeden eintrag in einen doppelvektor zu speichern und die zeilen mitzuzählen. Danach werden die letzten 30 Vektoren zu Data structs gemacht und in den history vektor gespeichert.</w:t>
       </w:r>
     </w:p>
     <w:p>
@@ -1535,79 +1021,7 @@
           <w:szCs w:val="24"/>
           <w:lang w:val="de-DE"/>
         </w:rPr>
-        <w:t xml:space="preserve">Wir haben uns die </w:t>
-      </w:r>
-      <w:proofErr w:type="spellStart"/>
-      <w:r>
-        <w:rPr>
-          <w:sz w:val="24"/>
-          <w:szCs w:val="24"/>
-          <w:lang w:val="de-DE"/>
-        </w:rPr>
-        <w:t>library</w:t>
-      </w:r>
-      <w:proofErr w:type="spellEnd"/>
-      <w:r>
-        <w:rPr>
-          <w:sz w:val="24"/>
-          <w:szCs w:val="24"/>
-          <w:lang w:val="de-DE"/>
-        </w:rPr>
-        <w:t xml:space="preserve"> boost angeschaut und ausprobiert, jedoch müsste man ein </w:t>
-      </w:r>
-      <w:proofErr w:type="spellStart"/>
-      <w:r>
-        <w:rPr>
-          <w:sz w:val="24"/>
-          <w:szCs w:val="24"/>
-          <w:lang w:val="de-DE"/>
-        </w:rPr>
-        <w:t>archive</w:t>
-      </w:r>
-      <w:proofErr w:type="spellEnd"/>
-      <w:r>
-        <w:rPr>
-          <w:sz w:val="24"/>
-          <w:szCs w:val="24"/>
-          <w:lang w:val="de-DE"/>
-        </w:rPr>
-        <w:t xml:space="preserve"> </w:t>
-      </w:r>
-      <w:proofErr w:type="spellStart"/>
-      <w:r>
-        <w:rPr>
-          <w:sz w:val="24"/>
-          <w:szCs w:val="24"/>
-          <w:lang w:val="de-DE"/>
-        </w:rPr>
-        <w:t>template</w:t>
-      </w:r>
-      <w:proofErr w:type="spellEnd"/>
-      <w:r>
-        <w:rPr>
-          <w:sz w:val="24"/>
-          <w:szCs w:val="24"/>
-          <w:lang w:val="de-DE"/>
-        </w:rPr>
-        <w:t xml:space="preserve"> pro klasse oder </w:t>
-      </w:r>
-      <w:proofErr w:type="spellStart"/>
-      <w:r>
-        <w:rPr>
-          <w:sz w:val="24"/>
-          <w:szCs w:val="24"/>
-          <w:lang w:val="de-DE"/>
-        </w:rPr>
-        <w:t>struct</w:t>
-      </w:r>
-      <w:proofErr w:type="spellEnd"/>
-      <w:r>
-        <w:rPr>
-          <w:sz w:val="24"/>
-          <w:szCs w:val="24"/>
-          <w:lang w:val="de-DE"/>
-        </w:rPr>
-        <w:t xml:space="preserve"> hinzufügen, was alles sehr unübersichtlich und kompliziert </w:t>
+        <w:t xml:space="preserve">Wir haben uns die library boost angeschaut und ausprobiert, jedoch müsste man ein archive template pro klasse oder struct hinzufügen, was alles sehr unübersichtlich und kompliziert </w:t>
       </w:r>
       <w:r>
         <w:rPr>
@@ -1616,79 +1030,256 @@
           <w:lang w:val="de-DE"/>
         </w:rPr>
         <w:lastRenderedPageBreak/>
-        <w:t xml:space="preserve">gestaltet. Dabei wird auch noch in </w:t>
-      </w:r>
-      <w:proofErr w:type="spellStart"/>
-      <w:r>
-        <w:rPr>
-          <w:sz w:val="24"/>
-          <w:szCs w:val="24"/>
-          <w:lang w:val="de-DE"/>
-        </w:rPr>
-        <w:t>textform</w:t>
-      </w:r>
-      <w:proofErr w:type="spellEnd"/>
-      <w:r>
-        <w:rPr>
-          <w:sz w:val="24"/>
-          <w:szCs w:val="24"/>
-          <w:lang w:val="de-DE"/>
-        </w:rPr>
-        <w:t xml:space="preserve"> gespeichert, was zudem unnötig </w:t>
-      </w:r>
-      <w:proofErr w:type="spellStart"/>
-      <w:r>
-        <w:rPr>
-          <w:sz w:val="24"/>
-          <w:szCs w:val="24"/>
-          <w:lang w:val="de-DE"/>
-        </w:rPr>
-        <w:t>speicher</w:t>
-      </w:r>
-      <w:proofErr w:type="spellEnd"/>
-      <w:r>
-        <w:rPr>
-          <w:sz w:val="24"/>
-          <w:szCs w:val="24"/>
-          <w:lang w:val="de-DE"/>
-        </w:rPr>
-        <w:t xml:space="preserve"> verbraucht. Obwohl es nicht die effizienteste </w:t>
-      </w:r>
-      <w:proofErr w:type="spellStart"/>
-      <w:r>
-        <w:rPr>
-          <w:sz w:val="24"/>
-          <w:szCs w:val="24"/>
-          <w:lang w:val="de-DE"/>
-        </w:rPr>
-        <w:t>methode</w:t>
-      </w:r>
-      <w:proofErr w:type="spellEnd"/>
-      <w:r>
-        <w:rPr>
-          <w:sz w:val="24"/>
-          <w:szCs w:val="24"/>
-          <w:lang w:val="de-DE"/>
-        </w:rPr>
-        <w:t xml:space="preserve"> ist haben wir uns darauf geeinigt manuell zu serialisieren und </w:t>
-      </w:r>
-      <w:proofErr w:type="spellStart"/>
-      <w:r>
-        <w:rPr>
-          <w:sz w:val="24"/>
-          <w:szCs w:val="24"/>
-          <w:lang w:val="de-DE"/>
-        </w:rPr>
-        <w:t>deserialisieren</w:t>
-      </w:r>
-      <w:proofErr w:type="spellEnd"/>
-      <w:r>
-        <w:rPr>
-          <w:sz w:val="24"/>
-          <w:szCs w:val="24"/>
-          <w:lang w:val="de-DE"/>
-        </w:rPr>
-        <w:t>.</w:t>
+        <w:t>gestaltet. Dabei wird auch noch in textform gespeichert, was zudem unnötig speicher verbraucht. Obwohl es nicht die effizienteste methode ist haben wir uns darauf geeinigt manuell zu serialisieren und deserialisieren.</w:t>
+      </w:r>
+      <w:r>
+        <w:rPr>
+          <w:sz w:val="24"/>
+          <w:szCs w:val="24"/>
+          <w:lang w:val="de-DE"/>
+        </w:rPr>
+        <w:t xml:space="preserve"> Dabei wird die Hashtabelle durchlaufen und alle Stocks die entweder auf deleted oder filled sind werden in eine CSV datei geschrieben. Zudem werden auch die History Vektoren gespeichert. Beim Laden der Datei wird zunächst geschaut ob die Datei geöffnet werden kann, danach die gesamte Hashtabelle deallokiert und wieder allokiert, um sie quasi zu clearen, und die Einträge, ähnlich wie bei der import Funktion, eingelesen.</w:t>
+      </w:r>
+    </w:p>
+    <w:p>
+      <w:pPr>
+        <w:rPr>
+          <w:sz w:val="24"/>
+          <w:szCs w:val="24"/>
+          <w:lang w:val="de-DE"/>
+        </w:rPr>
+      </w:pPr>
+      <w:r>
+        <w:rPr>
+          <w:noProof/>
+        </w:rPr>
+        <w:drawing>
+          <wp:inline distT="0" distB="0" distL="0" distR="0" wp14:anchorId="19FE5E5B" wp14:editId="4E769543">
+            <wp:extent cx="3343275" cy="1257300"/>
+            <wp:effectExtent l="0" t="0" r="9525" b="0"/>
+            <wp:docPr id="13" name="Grafik 13"/>
+            <wp:cNvGraphicFramePr>
+              <a:graphicFrameLocks xmlns:a="http://schemas.openxmlformats.org/drawingml/2006/main" noChangeAspect="1"/>
+            </wp:cNvGraphicFramePr>
+            <a:graphic xmlns:a="http://schemas.openxmlformats.org/drawingml/2006/main">
+              <a:graphicData uri="http://schemas.openxmlformats.org/drawingml/2006/picture">
+                <pic:pic xmlns:pic="http://schemas.openxmlformats.org/drawingml/2006/picture">
+                  <pic:nvPicPr>
+                    <pic:cNvPr id="1" name=""/>
+                    <pic:cNvPicPr/>
+                  </pic:nvPicPr>
+                  <pic:blipFill>
+                    <a:blip r:embed="rId16"/>
+                    <a:stretch>
+                      <a:fillRect/>
+                    </a:stretch>
+                  </pic:blipFill>
+                  <pic:spPr>
+                    <a:xfrm>
+                      <a:off x="0" y="0"/>
+                      <a:ext cx="3343275" cy="1257300"/>
+                    </a:xfrm>
+                    <a:prstGeom prst="rect">
+                      <a:avLst/>
+                    </a:prstGeom>
+                  </pic:spPr>
+                </pic:pic>
+              </a:graphicData>
+            </a:graphic>
+          </wp:inline>
+        </w:drawing>
+      </w:r>
+    </w:p>
+    <w:p>
+      <w:pPr>
+        <w:rPr>
+          <w:sz w:val="24"/>
+          <w:szCs w:val="24"/>
+          <w:lang w:val="de-DE"/>
+        </w:rPr>
+      </w:pPr>
+      <w:r>
+        <w:rPr>
+          <w:sz w:val="24"/>
+          <w:szCs w:val="24"/>
+          <w:lang w:val="de-DE"/>
+        </w:rPr>
+        <w:t xml:space="preserve">Größe mit </w:t>
+      </w:r>
+      <w:r>
+        <w:rPr>
+          <w:sz w:val="24"/>
+          <w:szCs w:val="24"/>
+          <w:lang w:val="de-DE"/>
+        </w:rPr>
+        <w:t>mit new allokiertem Dictionary</w:t>
+      </w:r>
+    </w:p>
+    <w:p>
+      <w:pPr>
+        <w:rPr>
+          <w:sz w:val="24"/>
+          <w:szCs w:val="24"/>
+          <w:lang w:val="de-DE"/>
+        </w:rPr>
+      </w:pPr>
+      <w:r>
+        <w:rPr>
+          <w:noProof/>
+        </w:rPr>
+        <w:drawing>
+          <wp:inline distT="0" distB="0" distL="0" distR="0" wp14:anchorId="331455CF" wp14:editId="2E2CABCF">
+            <wp:extent cx="3219450" cy="952500"/>
+            <wp:effectExtent l="0" t="0" r="0" b="0"/>
+            <wp:docPr id="14" name="Grafik 14"/>
+            <wp:cNvGraphicFramePr>
+              <a:graphicFrameLocks xmlns:a="http://schemas.openxmlformats.org/drawingml/2006/main" noChangeAspect="1"/>
+            </wp:cNvGraphicFramePr>
+            <a:graphic xmlns:a="http://schemas.openxmlformats.org/drawingml/2006/main">
+              <a:graphicData uri="http://schemas.openxmlformats.org/drawingml/2006/picture">
+                <pic:pic xmlns:pic="http://schemas.openxmlformats.org/drawingml/2006/picture">
+                  <pic:nvPicPr>
+                    <pic:cNvPr id="1" name=""/>
+                    <pic:cNvPicPr/>
+                  </pic:nvPicPr>
+                  <pic:blipFill>
+                    <a:blip r:embed="rId17"/>
+                    <a:stretch>
+                      <a:fillRect/>
+                    </a:stretch>
+                  </pic:blipFill>
+                  <pic:spPr>
+                    <a:xfrm>
+                      <a:off x="0" y="0"/>
+                      <a:ext cx="3219450" cy="952500"/>
+                    </a:xfrm>
+                    <a:prstGeom prst="rect">
+                      <a:avLst/>
+                    </a:prstGeom>
+                  </pic:spPr>
+                </pic:pic>
+              </a:graphicData>
+            </a:graphic>
+          </wp:inline>
+        </w:drawing>
+      </w:r>
+    </w:p>
+    <w:p>
+      <w:pPr>
+        <w:rPr>
+          <w:sz w:val="24"/>
+          <w:szCs w:val="24"/>
+          <w:lang w:val="de-DE"/>
+        </w:rPr>
+      </w:pPr>
+      <w:r>
+        <w:rPr>
+          <w:sz w:val="24"/>
+          <w:szCs w:val="24"/>
+          <w:lang w:val="de-DE"/>
+        </w:rPr>
+        <w:t>Auf dem heap würde die volle tabelle bissl zu viel platz verbrauchen</w:t>
+      </w:r>
+    </w:p>
+    <w:p>
+      <w:pPr>
+        <w:rPr>
+          <w:sz w:val="24"/>
+          <w:szCs w:val="24"/>
+          <w:lang w:val="de-DE"/>
+        </w:rPr>
+      </w:pPr>
+      <w:r>
+        <w:rPr>
+          <w:noProof/>
+        </w:rPr>
+        <w:drawing>
+          <wp:inline distT="0" distB="0" distL="0" distR="0" wp14:anchorId="241CBC70" wp14:editId="767E677A">
+            <wp:extent cx="5760720" cy="560705"/>
+            <wp:effectExtent l="0" t="0" r="0" b="0"/>
+            <wp:docPr id="15" name="Grafik 15"/>
+            <wp:cNvGraphicFramePr>
+              <a:graphicFrameLocks xmlns:a="http://schemas.openxmlformats.org/drawingml/2006/main" noChangeAspect="1"/>
+            </wp:cNvGraphicFramePr>
+            <a:graphic xmlns:a="http://schemas.openxmlformats.org/drawingml/2006/main">
+              <a:graphicData uri="http://schemas.openxmlformats.org/drawingml/2006/picture">
+                <pic:pic xmlns:pic="http://schemas.openxmlformats.org/drawingml/2006/picture">
+                  <pic:nvPicPr>
+                    <pic:cNvPr id="1" name=""/>
+                    <pic:cNvPicPr/>
+                  </pic:nvPicPr>
+                  <pic:blipFill>
+                    <a:blip r:embed="rId18"/>
+                    <a:stretch>
+                      <a:fillRect/>
+                    </a:stretch>
+                  </pic:blipFill>
+                  <pic:spPr>
+                    <a:xfrm>
+                      <a:off x="0" y="0"/>
+                      <a:ext cx="5760720" cy="560705"/>
+                    </a:xfrm>
+                    <a:prstGeom prst="rect">
+                      <a:avLst/>
+                    </a:prstGeom>
+                  </pic:spPr>
+                </pic:pic>
+              </a:graphicData>
+            </a:graphic>
+          </wp:inline>
+        </w:drawing>
+      </w:r>
+    </w:p>
+    <w:p>
+      <w:pPr>
+        <w:rPr>
+          <w:sz w:val="24"/>
+          <w:szCs w:val="24"/>
+          <w:lang w:val="de-DE"/>
+        </w:rPr>
+      </w:pPr>
+      <w:r>
+        <w:rPr>
+          <w:sz w:val="24"/>
+          <w:szCs w:val="24"/>
+          <w:lang w:val="de-DE"/>
+        </w:rPr>
+        <w:t>Deswegen allokieren wir sie mit new, nachteil daran ist, dass wir nicht nur ein string array machen können, sondern noch das deleted attribut dazuspeichern müssen.</w:t>
+      </w:r>
+    </w:p>
+    <w:p>
+      <w:pPr>
+        <w:rPr>
+          <w:sz w:val="24"/>
+          <w:szCs w:val="24"/>
+          <w:lang w:val="de-DE"/>
+        </w:rPr>
+      </w:pPr>
+      <w:r>
+        <w:rPr>
+          <w:sz w:val="24"/>
+          <w:szCs w:val="24"/>
+          <w:lang w:val="de-DE"/>
+        </w:rPr>
+        <w:br w:type="page"/>
+      </w:r>
+    </w:p>
+    <w:p>
+      <w:pPr>
+        <w:rPr>
+          <w:sz w:val="24"/>
+          <w:szCs w:val="24"/>
+          <w:lang w:val="de-DE"/>
+        </w:rPr>
+      </w:pPr>
+      <w:r>
+        <w:rPr>
+          <w:sz w:val="24"/>
+          <w:szCs w:val="24"/>
+          <w:lang w:val="de-DE"/>
+        </w:rPr>
+        <w:lastRenderedPageBreak/>
+        <w:t>Hashing fürs dictionary, mit gleicher funktion für 10.000 Namen:</w:t>
       </w:r>
     </w:p>
     <w:sectPr>
